--- a/trunk/SMA - Software Measurement & Analysis/Assignment-09/SMA-TinNguyen-Ass09-Ver0.2/SMA-TinNguyen-Ass09-Ver0.2.docx
+++ b/trunk/SMA - Software Measurement & Analysis/Assignment-09/SMA-TinNguyen-Ass09-Ver0.2/SMA-TinNguyen-Ass09-Ver0.2.docx
@@ -6143,7 +6143,21 @@
           <w:i/>
           <w:sz w:val="22"/>
         </w:rPr>
-        <w:t>Figure:</w:t>
+        <w:t>Figure</w:t>
+      </w:r>
+      <w:r>
+        <w:rPr>
+          <w:i/>
+          <w:sz w:val="22"/>
+        </w:rPr>
+        <w:t>_1</w:t>
+      </w:r>
+      <w:r>
+        <w:rPr>
+          <w:i/>
+          <w:sz w:val="22"/>
+        </w:rPr>
+        <w:t>:</w:t>
       </w:r>
       <w:r>
         <w:rPr>
@@ -7200,6 +7214,10 @@
         <w:jc w:val="left"/>
       </w:pPr>
       <w:r>
+        <w:rPr>
+          <w:noProof/>
+          <w:lang w:val="vi-VN" w:eastAsia="vi-VN"/>
+        </w:rPr>
         <w:drawing>
           <wp:inline distT="0" distB="0" distL="0" distR="0">
             <wp:extent cx="4343400" cy="3295650"/>
@@ -7213,6 +7231,68 @@
             </a:graphic>
           </wp:inline>
         </w:drawing>
+      </w:r>
+    </w:p>
+    <w:p>
+      <w:pPr>
+        <w:pStyle w:val="ListParagraph"/>
+        <w:jc w:val="left"/>
+      </w:pPr>
+    </w:p>
+    <w:p>
+      <w:pPr>
+        <w:pStyle w:val="ListParagraph"/>
+        <w:rPr>
+          <w:b/>
+        </w:rPr>
+      </w:pPr>
+      <w:r>
+        <w:rPr>
+          <w:b/>
+        </w:rPr>
+        <w:t>Figure</w:t>
+      </w:r>
+      <w:r>
+        <w:rPr>
+          <w:b/>
+        </w:rPr>
+        <w:t>_2</w:t>
+      </w:r>
+      <w:r>
+        <w:rPr>
+          <w:b/>
+        </w:rPr>
+        <w:t>: Number of Defect</w:t>
+      </w:r>
+    </w:p>
+    <w:p>
+      <w:pPr>
+        <w:pStyle w:val="ListParagraph"/>
+        <w:jc w:val="left"/>
+      </w:pPr>
+      <w:r>
+        <w:t xml:space="preserve">Chart </w:t>
+      </w:r>
+      <w:r>
+        <w:t>above</w:t>
+      </w:r>
+      <w:r>
+        <w:t xml:space="preserve"> for our </w:t>
+      </w:r>
+      <w:r>
+        <w:t>see status</w:t>
+      </w:r>
+      <w:r>
+        <w:t xml:space="preserve"> </w:t>
+      </w:r>
+      <w:r>
+        <w:t xml:space="preserve">of </w:t>
+      </w:r>
+      <w:r>
+        <w:t xml:space="preserve">defect </w:t>
+      </w:r>
+      <w:r>
+        <w:t xml:space="preserve">effect to project. </w:t>
       </w:r>
     </w:p>
     <w:sectPr>
@@ -7759,6 +7839,7 @@
   <w:style w:type="paragraph" w:default="1" w:styleId="Normal">
     <w:name w:val="Normal"/>
     <w:qFormat/>
+    <w:rsid w:val="00374CF9"/>
   </w:style>
   <w:style w:type="character" w:default="1" w:styleId="DefaultParagraphFont">
     <w:name w:val="Default Paragraph Font"/>
